--- a/docs/ACL-questionnaire-alumni.docx
+++ b/docs/ACL-questionnaire-alumni.docx
@@ -1089,7 +1089,31 @@
                 <w:sz w:val="24"/>
                 <w:szCs w:val="24"/>
               </w:rPr>
-              <w:t>The system allows me to apply to jobs efficiently, even outside my field.</w:t>
+              <w:t>The system</w:t>
+            </w:r>
+            <w:r>
+              <w:rPr>
+                <w:rFonts w:ascii="Arial" w:hAnsi="Arial" w:cs="Arial"/>
+                <w:sz w:val="24"/>
+                <w:szCs w:val="24"/>
+              </w:rPr>
+              <w:t xml:space="preserve"> allows me to apply</w:t>
+            </w:r>
+            <w:r>
+              <w:rPr>
+                <w:rFonts w:ascii="Arial" w:hAnsi="Arial" w:cs="Arial"/>
+                <w:sz w:val="24"/>
+                <w:szCs w:val="24"/>
+              </w:rPr>
+              <w:t xml:space="preserve"> for</w:t>
+            </w:r>
+            <w:r>
+              <w:rPr>
+                <w:rFonts w:ascii="Arial" w:hAnsi="Arial" w:cs="Arial"/>
+                <w:sz w:val="24"/>
+                <w:szCs w:val="24"/>
+              </w:rPr>
+              <w:t xml:space="preserve"> jobs efficiently, even outside my field.</w:t>
             </w:r>
           </w:p>
         </w:tc>
@@ -1203,7 +1227,15 @@
                 <w:sz w:val="24"/>
                 <w:szCs w:val="24"/>
               </w:rPr>
-              <w:t>The system’s group chat feature works smoothly without delays.</w:t>
+              <w:t>The system</w:t>
+            </w:r>
+            <w:r>
+              <w:rPr>
+                <w:rFonts w:ascii="Arial" w:hAnsi="Arial" w:cs="Arial"/>
+                <w:sz w:val="24"/>
+                <w:szCs w:val="24"/>
+              </w:rPr>
+              <w:t>’s group chat feature works smoothly without delays.</w:t>
             </w:r>
           </w:p>
         </w:tc>
@@ -1318,120 +1350,6 @@
                 <w:szCs w:val="24"/>
               </w:rPr>
               <w:lastRenderedPageBreak/>
-              <w:t>The system performs reliably when I chat with staff or apply for jobs.</w:t>
-            </w:r>
-          </w:p>
-        </w:tc>
-        <w:tc>
-          <w:tcPr>
-            <w:tcW w:w="709" w:type="dxa"/>
-          </w:tcPr>
-          <w:p>
-            <w:pPr>
-              <w:spacing w:line="276" w:lineRule="auto"/>
-              <w:jc w:val="both"/>
-              <w:rPr>
-                <w:rFonts w:ascii="Arial" w:hAnsi="Arial" w:cs="Arial"/>
-                <w:sz w:val="24"/>
-                <w:szCs w:val="24"/>
-              </w:rPr>
-            </w:pPr>
-          </w:p>
-        </w:tc>
-        <w:tc>
-          <w:tcPr>
-            <w:tcW w:w="709" w:type="dxa"/>
-          </w:tcPr>
-          <w:p>
-            <w:pPr>
-              <w:spacing w:line="276" w:lineRule="auto"/>
-              <w:jc w:val="both"/>
-              <w:rPr>
-                <w:rFonts w:ascii="Arial" w:hAnsi="Arial" w:cs="Arial"/>
-                <w:sz w:val="24"/>
-                <w:szCs w:val="24"/>
-              </w:rPr>
-            </w:pPr>
-          </w:p>
-        </w:tc>
-        <w:tc>
-          <w:tcPr>
-            <w:tcW w:w="709" w:type="dxa"/>
-          </w:tcPr>
-          <w:p>
-            <w:pPr>
-              <w:spacing w:line="276" w:lineRule="auto"/>
-              <w:jc w:val="both"/>
-              <w:rPr>
-                <w:rFonts w:ascii="Arial" w:hAnsi="Arial" w:cs="Arial"/>
-                <w:sz w:val="24"/>
-                <w:szCs w:val="24"/>
-              </w:rPr>
-            </w:pPr>
-          </w:p>
-        </w:tc>
-        <w:tc>
-          <w:tcPr>
-            <w:tcW w:w="620" w:type="dxa"/>
-          </w:tcPr>
-          <w:p>
-            <w:pPr>
-              <w:spacing w:line="276" w:lineRule="auto"/>
-              <w:jc w:val="both"/>
-              <w:rPr>
-                <w:rFonts w:ascii="Arial" w:hAnsi="Arial" w:cs="Arial"/>
-                <w:sz w:val="24"/>
-                <w:szCs w:val="24"/>
-              </w:rPr>
-            </w:pPr>
-          </w:p>
-        </w:tc>
-        <w:tc>
-          <w:tcPr>
-            <w:tcW w:w="704" w:type="dxa"/>
-          </w:tcPr>
-          <w:p>
-            <w:pPr>
-              <w:spacing w:line="276" w:lineRule="auto"/>
-              <w:jc w:val="both"/>
-              <w:rPr>
-                <w:rFonts w:ascii="Arial" w:hAnsi="Arial" w:cs="Arial"/>
-                <w:sz w:val="24"/>
-                <w:szCs w:val="24"/>
-              </w:rPr>
-            </w:pPr>
-          </w:p>
-        </w:tc>
-      </w:tr>
-      <w:tr>
-        <w:trPr>
-          <w:trHeight w:val="377"/>
-        </w:trPr>
-        <w:tc>
-          <w:tcPr>
-            <w:tcW w:w="5049" w:type="dxa"/>
-          </w:tcPr>
-          <w:p>
-            <w:pPr>
-              <w:pStyle w:val="ListParagraph"/>
-              <w:numPr>
-                <w:ilvl w:val="0"/>
-                <w:numId w:val="1"/>
-              </w:numPr>
-              <w:spacing w:line="276" w:lineRule="auto"/>
-              <w:jc w:val="both"/>
-              <w:rPr>
-                <w:rFonts w:ascii="Arial" w:hAnsi="Arial" w:cs="Arial"/>
-                <w:sz w:val="24"/>
-                <w:szCs w:val="24"/>
-              </w:rPr>
-            </w:pPr>
-            <w:r>
-              <w:rPr>
-                <w:rFonts w:ascii="Arial" w:hAnsi="Arial" w:cs="Arial"/>
-                <w:sz w:val="24"/>
-                <w:szCs w:val="24"/>
-              </w:rPr>
               <w:t>The system responds promptly to my actions (e.g., updates, applications).</w:t>
             </w:r>
           </w:p>
@@ -1759,7 +1677,15 @@
                 <w:sz w:val="24"/>
                 <w:szCs w:val="24"/>
               </w:rPr>
-              <w:t>The system accurately reflects the employment details I update.</w:t>
+              <w:t xml:space="preserve">The system accurately reflects </w:t>
+            </w:r>
+            <w:r>
+              <w:rPr>
+                <w:rFonts w:ascii="Arial" w:hAnsi="Arial" w:cs="Arial"/>
+                <w:sz w:val="24"/>
+                <w:szCs w:val="24"/>
+              </w:rPr>
+              <w:t>my employment updates.</w:t>
             </w:r>
           </w:p>
         </w:tc>
@@ -1883,7 +1809,171 @@
                 <w:sz w:val="24"/>
                 <w:szCs w:val="24"/>
               </w:rPr>
-              <w:t>The system provides clear job postings from verified employers.</w:t>
+              <w:t xml:space="preserve">The system </w:t>
+            </w:r>
+            <w:r>
+              <w:rPr>
+                <w:rFonts w:ascii="Arial" w:hAnsi="Arial" w:cs="Arial"/>
+                <w:sz w:val="24"/>
+                <w:szCs w:val="24"/>
+              </w:rPr>
+              <w:t xml:space="preserve">provides clear </w:t>
+            </w:r>
+            <w:r>
+              <w:rPr>
+                <w:rFonts w:ascii="Arial" w:hAnsi="Arial" w:cs="Arial"/>
+                <w:sz w:val="24"/>
+                <w:szCs w:val="24"/>
+              </w:rPr>
+              <w:t xml:space="preserve">job postings </w:t>
+            </w:r>
+            <w:r>
+              <w:rPr>
+                <w:rFonts w:ascii="Arial" w:hAnsi="Arial" w:cs="Arial"/>
+                <w:sz w:val="24"/>
+                <w:szCs w:val="24"/>
+              </w:rPr>
+              <w:t xml:space="preserve">from </w:t>
+            </w:r>
+            <w:r>
+              <w:rPr>
+                <w:rFonts w:ascii="Arial" w:hAnsi="Arial" w:cs="Arial"/>
+                <w:sz w:val="24"/>
+                <w:szCs w:val="24"/>
+              </w:rPr>
+              <w:t>verified employers</w:t>
+            </w:r>
+            <w:r>
+              <w:rPr>
+                <w:rFonts w:ascii="Arial" w:hAnsi="Arial" w:cs="Arial"/>
+                <w:sz w:val="24"/>
+                <w:szCs w:val="24"/>
+              </w:rPr>
+              <w:t>.</w:t>
+            </w:r>
+          </w:p>
+        </w:tc>
+        <w:tc>
+          <w:tcPr>
+            <w:tcW w:w="709" w:type="dxa"/>
+          </w:tcPr>
+          <w:p>
+            <w:pPr>
+              <w:spacing w:line="276" w:lineRule="auto"/>
+              <w:jc w:val="both"/>
+              <w:rPr>
+                <w:rFonts w:ascii="Arial" w:hAnsi="Arial" w:cs="Arial"/>
+                <w:b/>
+                <w:bCs/>
+                <w:sz w:val="24"/>
+                <w:szCs w:val="24"/>
+              </w:rPr>
+            </w:pPr>
+          </w:p>
+        </w:tc>
+        <w:tc>
+          <w:tcPr>
+            <w:tcW w:w="709" w:type="dxa"/>
+          </w:tcPr>
+          <w:p>
+            <w:pPr>
+              <w:spacing w:line="276" w:lineRule="auto"/>
+              <w:jc w:val="both"/>
+              <w:rPr>
+                <w:rFonts w:ascii="Arial" w:hAnsi="Arial" w:cs="Arial"/>
+                <w:b/>
+                <w:bCs/>
+                <w:sz w:val="24"/>
+                <w:szCs w:val="24"/>
+              </w:rPr>
+            </w:pPr>
+          </w:p>
+        </w:tc>
+        <w:tc>
+          <w:tcPr>
+            <w:tcW w:w="709" w:type="dxa"/>
+          </w:tcPr>
+          <w:p>
+            <w:pPr>
+              <w:spacing w:line="276" w:lineRule="auto"/>
+              <w:jc w:val="both"/>
+              <w:rPr>
+                <w:rFonts w:ascii="Arial" w:hAnsi="Arial" w:cs="Arial"/>
+                <w:b/>
+                <w:bCs/>
+                <w:sz w:val="24"/>
+                <w:szCs w:val="24"/>
+              </w:rPr>
+            </w:pPr>
+          </w:p>
+        </w:tc>
+        <w:tc>
+          <w:tcPr>
+            <w:tcW w:w="620" w:type="dxa"/>
+          </w:tcPr>
+          <w:p>
+            <w:pPr>
+              <w:spacing w:line="276" w:lineRule="auto"/>
+              <w:jc w:val="both"/>
+              <w:rPr>
+                <w:rFonts w:ascii="Arial" w:hAnsi="Arial" w:cs="Arial"/>
+                <w:b/>
+                <w:bCs/>
+                <w:sz w:val="24"/>
+                <w:szCs w:val="24"/>
+              </w:rPr>
+            </w:pPr>
+          </w:p>
+        </w:tc>
+        <w:tc>
+          <w:tcPr>
+            <w:tcW w:w="704" w:type="dxa"/>
+          </w:tcPr>
+          <w:p>
+            <w:pPr>
+              <w:spacing w:line="276" w:lineRule="auto"/>
+              <w:jc w:val="both"/>
+              <w:rPr>
+                <w:rFonts w:ascii="Arial" w:hAnsi="Arial" w:cs="Arial"/>
+                <w:b/>
+                <w:bCs/>
+                <w:sz w:val="24"/>
+                <w:szCs w:val="24"/>
+              </w:rPr>
+            </w:pPr>
+          </w:p>
+        </w:tc>
+      </w:tr>
+      <w:tr>
+        <w:trPr>
+          <w:trHeight w:val="125"/>
+        </w:trPr>
+        <w:tc>
+          <w:tcPr>
+            <w:tcW w:w="5049" w:type="dxa"/>
+          </w:tcPr>
+          <w:p>
+            <w:pPr>
+              <w:pStyle w:val="ListParagraph"/>
+              <w:numPr>
+                <w:ilvl w:val="0"/>
+                <w:numId w:val="2"/>
+              </w:numPr>
+              <w:spacing w:line="276" w:lineRule="auto"/>
+              <w:jc w:val="both"/>
+              <w:rPr>
+                <w:rFonts w:ascii="Arial" w:hAnsi="Arial" w:cs="Arial"/>
+                <w:sz w:val="24"/>
+                <w:szCs w:val="24"/>
+              </w:rPr>
+            </w:pPr>
+            <w:r>
+              <w:rPr>
+                <w:rFonts w:ascii="Arial" w:hAnsi="Arial" w:cs="Arial"/>
+                <w:sz w:val="24"/>
+                <w:szCs w:val="24"/>
+              </w:rPr>
+              <w:t>The group chat feature delivers useful updates from CPSU staff.</w:t>
             </w:r>
           </w:p>
         </w:tc>
@@ -2007,255 +2097,23 @@
                 <w:sz w:val="24"/>
                 <w:szCs w:val="24"/>
               </w:rPr>
-              <w:t>The group chat feature delivers useful updates from CPSU staff.</w:t>
-            </w:r>
-          </w:p>
-        </w:tc>
-        <w:tc>
-          <w:tcPr>
-            <w:tcW w:w="709" w:type="dxa"/>
-          </w:tcPr>
-          <w:p>
-            <w:pPr>
-              <w:spacing w:line="276" w:lineRule="auto"/>
-              <w:jc w:val="both"/>
-              <w:rPr>
-                <w:rFonts w:ascii="Arial" w:hAnsi="Arial" w:cs="Arial"/>
-                <w:b/>
-                <w:bCs/>
-                <w:sz w:val="24"/>
-                <w:szCs w:val="24"/>
-              </w:rPr>
-            </w:pPr>
-          </w:p>
-        </w:tc>
-        <w:tc>
-          <w:tcPr>
-            <w:tcW w:w="709" w:type="dxa"/>
-          </w:tcPr>
-          <w:p>
-            <w:pPr>
-              <w:spacing w:line="276" w:lineRule="auto"/>
-              <w:jc w:val="both"/>
-              <w:rPr>
-                <w:rFonts w:ascii="Arial" w:hAnsi="Arial" w:cs="Arial"/>
-                <w:b/>
-                <w:bCs/>
-                <w:sz w:val="24"/>
-                <w:szCs w:val="24"/>
-              </w:rPr>
-            </w:pPr>
-          </w:p>
-        </w:tc>
-        <w:tc>
-          <w:tcPr>
-            <w:tcW w:w="709" w:type="dxa"/>
-          </w:tcPr>
-          <w:p>
-            <w:pPr>
-              <w:spacing w:line="276" w:lineRule="auto"/>
-              <w:jc w:val="both"/>
-              <w:rPr>
-                <w:rFonts w:ascii="Arial" w:hAnsi="Arial" w:cs="Arial"/>
-                <w:b/>
-                <w:bCs/>
-                <w:sz w:val="24"/>
-                <w:szCs w:val="24"/>
-              </w:rPr>
-            </w:pPr>
-          </w:p>
-        </w:tc>
-        <w:tc>
-          <w:tcPr>
-            <w:tcW w:w="620" w:type="dxa"/>
-          </w:tcPr>
-          <w:p>
-            <w:pPr>
-              <w:spacing w:line="276" w:lineRule="auto"/>
-              <w:jc w:val="both"/>
-              <w:rPr>
-                <w:rFonts w:ascii="Arial" w:hAnsi="Arial" w:cs="Arial"/>
-                <w:b/>
-                <w:bCs/>
-                <w:sz w:val="24"/>
-                <w:szCs w:val="24"/>
-              </w:rPr>
-            </w:pPr>
-          </w:p>
-        </w:tc>
-        <w:tc>
-          <w:tcPr>
-            <w:tcW w:w="704" w:type="dxa"/>
-          </w:tcPr>
-          <w:p>
-            <w:pPr>
-              <w:spacing w:line="276" w:lineRule="auto"/>
-              <w:jc w:val="both"/>
-              <w:rPr>
-                <w:rFonts w:ascii="Arial" w:hAnsi="Arial" w:cs="Arial"/>
-                <w:b/>
-                <w:bCs/>
-                <w:sz w:val="24"/>
-                <w:szCs w:val="24"/>
-              </w:rPr>
-            </w:pPr>
-          </w:p>
-        </w:tc>
-      </w:tr>
-      <w:tr>
-        <w:trPr>
-          <w:trHeight w:val="377"/>
-        </w:trPr>
-        <w:tc>
-          <w:tcPr>
-            <w:tcW w:w="5049" w:type="dxa"/>
-          </w:tcPr>
-          <w:p>
-            <w:pPr>
-              <w:pStyle w:val="ListParagraph"/>
-              <w:numPr>
-                <w:ilvl w:val="0"/>
-                <w:numId w:val="2"/>
-              </w:numPr>
-              <w:spacing w:line="276" w:lineRule="auto"/>
-              <w:jc w:val="both"/>
-              <w:rPr>
-                <w:rFonts w:ascii="Arial" w:hAnsi="Arial" w:cs="Arial"/>
-                <w:sz w:val="24"/>
-                <w:szCs w:val="24"/>
-              </w:rPr>
-            </w:pPr>
-            <w:r>
-              <w:rPr>
-                <w:rFonts w:ascii="Arial" w:hAnsi="Arial" w:cs="Arial"/>
-                <w:sz w:val="24"/>
-                <w:szCs w:val="24"/>
-              </w:rPr>
-              <w:t>The system ensures my job applications are sent correctly to employers.</w:t>
-            </w:r>
-          </w:p>
-        </w:tc>
-        <w:tc>
-          <w:tcPr>
-            <w:tcW w:w="709" w:type="dxa"/>
-          </w:tcPr>
-          <w:p>
-            <w:pPr>
-              <w:spacing w:line="276" w:lineRule="auto"/>
-              <w:jc w:val="both"/>
-              <w:rPr>
-                <w:rFonts w:ascii="Arial" w:hAnsi="Arial" w:cs="Arial"/>
-                <w:b/>
-                <w:bCs/>
-                <w:sz w:val="24"/>
-                <w:szCs w:val="24"/>
-              </w:rPr>
-            </w:pPr>
-          </w:p>
-        </w:tc>
-        <w:tc>
-          <w:tcPr>
-            <w:tcW w:w="709" w:type="dxa"/>
-          </w:tcPr>
-          <w:p>
-            <w:pPr>
-              <w:spacing w:line="276" w:lineRule="auto"/>
-              <w:jc w:val="both"/>
-              <w:rPr>
-                <w:rFonts w:ascii="Arial" w:hAnsi="Arial" w:cs="Arial"/>
-                <w:b/>
-                <w:bCs/>
-                <w:sz w:val="24"/>
-                <w:szCs w:val="24"/>
-              </w:rPr>
-            </w:pPr>
-          </w:p>
-        </w:tc>
-        <w:tc>
-          <w:tcPr>
-            <w:tcW w:w="709" w:type="dxa"/>
-          </w:tcPr>
-          <w:p>
-            <w:pPr>
-              <w:spacing w:line="276" w:lineRule="auto"/>
-              <w:jc w:val="both"/>
-              <w:rPr>
-                <w:rFonts w:ascii="Arial" w:hAnsi="Arial" w:cs="Arial"/>
-                <w:b/>
-                <w:bCs/>
-                <w:sz w:val="24"/>
-                <w:szCs w:val="24"/>
-              </w:rPr>
-            </w:pPr>
-          </w:p>
-        </w:tc>
-        <w:tc>
-          <w:tcPr>
-            <w:tcW w:w="620" w:type="dxa"/>
-          </w:tcPr>
-          <w:p>
-            <w:pPr>
-              <w:spacing w:line="276" w:lineRule="auto"/>
-              <w:jc w:val="both"/>
-              <w:rPr>
-                <w:rFonts w:ascii="Arial" w:hAnsi="Arial" w:cs="Arial"/>
-                <w:b/>
-                <w:bCs/>
-                <w:sz w:val="24"/>
-                <w:szCs w:val="24"/>
-              </w:rPr>
-            </w:pPr>
-          </w:p>
-        </w:tc>
-        <w:tc>
-          <w:tcPr>
-            <w:tcW w:w="704" w:type="dxa"/>
-          </w:tcPr>
-          <w:p>
-            <w:pPr>
-              <w:spacing w:line="276" w:lineRule="auto"/>
-              <w:jc w:val="both"/>
-              <w:rPr>
-                <w:rFonts w:ascii="Arial" w:hAnsi="Arial" w:cs="Arial"/>
-                <w:b/>
-                <w:bCs/>
-                <w:sz w:val="24"/>
-                <w:szCs w:val="24"/>
-              </w:rPr>
-            </w:pPr>
-          </w:p>
-        </w:tc>
-      </w:tr>
-      <w:tr>
-        <w:trPr>
-          <w:trHeight w:val="233"/>
-        </w:trPr>
-        <w:tc>
-          <w:tcPr>
-            <w:tcW w:w="5049" w:type="dxa"/>
-          </w:tcPr>
-          <w:p>
-            <w:pPr>
-              <w:pStyle w:val="ListParagraph"/>
-              <w:numPr>
-                <w:ilvl w:val="0"/>
-                <w:numId w:val="2"/>
-              </w:numPr>
-              <w:spacing w:line="276" w:lineRule="auto"/>
-              <w:jc w:val="both"/>
-              <w:rPr>
-                <w:rFonts w:ascii="Arial" w:hAnsi="Arial" w:cs="Arial"/>
-                <w:sz w:val="24"/>
-                <w:szCs w:val="24"/>
-              </w:rPr>
-            </w:pPr>
-            <w:r>
-              <w:rPr>
-                <w:rFonts w:ascii="Arial" w:hAnsi="Arial" w:cs="Arial"/>
-                <w:sz w:val="24"/>
-                <w:szCs w:val="24"/>
-              </w:rPr>
-              <w:t>The system gives me sufficient feedback after updates or applications.</w:t>
+              <w:t>The system ensures my job applications are sent</w:t>
+            </w:r>
+            <w:r>
+              <w:rPr>
+                <w:rFonts w:ascii="Arial" w:hAnsi="Arial" w:cs="Arial"/>
+                <w:sz w:val="24"/>
+                <w:szCs w:val="24"/>
+              </w:rPr>
+              <w:t xml:space="preserve"> correctly</w:t>
+            </w:r>
+            <w:r>
+              <w:rPr>
+                <w:rFonts w:ascii="Arial" w:hAnsi="Arial" w:cs="Arial"/>
+                <w:sz w:val="24"/>
+                <w:szCs w:val="24"/>
+              </w:rPr>
+              <w:t xml:space="preserve"> to employers.</w:t>
             </w:r>
           </w:p>
         </w:tc>
@@ -2575,7 +2433,15 @@
                 <w:sz w:val="24"/>
                 <w:szCs w:val="24"/>
               </w:rPr>
-              <w:t>The system is free to use for updating info, applying to jobs, and chatting.</w:t>
+              <w:t xml:space="preserve">The system is free to use for </w:t>
+            </w:r>
+            <w:r>
+              <w:rPr>
+                <w:rFonts w:ascii="Arial" w:hAnsi="Arial" w:cs="Arial"/>
+                <w:sz w:val="24"/>
+                <w:szCs w:val="24"/>
+              </w:rPr>
+              <w:t xml:space="preserve">job applications, updates and chat. </w:t>
             </w:r>
           </w:p>
         </w:tc>
@@ -2699,7 +2565,23 @@
                 <w:sz w:val="24"/>
                 <w:szCs w:val="24"/>
               </w:rPr>
-              <w:t>The system saves me time when managing my profile or applying for jobs.</w:t>
+              <w:t xml:space="preserve">The system saves me time </w:t>
+            </w:r>
+            <w:r>
+              <w:rPr>
+                <w:rFonts w:ascii="Arial" w:hAnsi="Arial" w:cs="Arial"/>
+                <w:sz w:val="24"/>
+                <w:szCs w:val="24"/>
+              </w:rPr>
+              <w:t>in</w:t>
+            </w:r>
+            <w:r>
+              <w:rPr>
+                <w:rFonts w:ascii="Arial" w:hAnsi="Arial" w:cs="Arial"/>
+                <w:sz w:val="24"/>
+                <w:szCs w:val="24"/>
+              </w:rPr>
+              <w:t xml:space="preserve"> managing my profile or applying for jobs.</w:t>
             </w:r>
           </w:p>
         </w:tc>
@@ -2947,131 +2829,31 @@
                 <w:sz w:val="24"/>
                 <w:szCs w:val="24"/>
               </w:rPr>
-              <w:t>The system provides job opportunities at no extra cost.</w:t>
-            </w:r>
-          </w:p>
-        </w:tc>
-        <w:tc>
-          <w:tcPr>
-            <w:tcW w:w="709" w:type="dxa"/>
-          </w:tcPr>
-          <w:p>
-            <w:pPr>
-              <w:spacing w:line="276" w:lineRule="auto"/>
-              <w:jc w:val="both"/>
-              <w:rPr>
-                <w:rFonts w:ascii="Arial" w:hAnsi="Arial" w:cs="Arial"/>
-                <w:b/>
-                <w:bCs/>
-                <w:sz w:val="24"/>
-                <w:szCs w:val="24"/>
-              </w:rPr>
-            </w:pPr>
-          </w:p>
-        </w:tc>
-        <w:tc>
-          <w:tcPr>
-            <w:tcW w:w="709" w:type="dxa"/>
-          </w:tcPr>
-          <w:p>
-            <w:pPr>
-              <w:spacing w:line="276" w:lineRule="auto"/>
-              <w:jc w:val="both"/>
-              <w:rPr>
-                <w:rFonts w:ascii="Arial" w:hAnsi="Arial" w:cs="Arial"/>
-                <w:b/>
-                <w:bCs/>
-                <w:sz w:val="24"/>
-                <w:szCs w:val="24"/>
-              </w:rPr>
-            </w:pPr>
-          </w:p>
-        </w:tc>
-        <w:tc>
-          <w:tcPr>
-            <w:tcW w:w="709" w:type="dxa"/>
-          </w:tcPr>
-          <w:p>
-            <w:pPr>
-              <w:spacing w:line="276" w:lineRule="auto"/>
-              <w:jc w:val="both"/>
-              <w:rPr>
-                <w:rFonts w:ascii="Arial" w:hAnsi="Arial" w:cs="Arial"/>
-                <w:b/>
-                <w:bCs/>
-                <w:sz w:val="24"/>
-                <w:szCs w:val="24"/>
-              </w:rPr>
-            </w:pPr>
-          </w:p>
-        </w:tc>
-        <w:tc>
-          <w:tcPr>
-            <w:tcW w:w="620" w:type="dxa"/>
-          </w:tcPr>
-          <w:p>
-            <w:pPr>
-              <w:spacing w:line="276" w:lineRule="auto"/>
-              <w:jc w:val="both"/>
-              <w:rPr>
-                <w:rFonts w:ascii="Arial" w:hAnsi="Arial" w:cs="Arial"/>
-                <w:b/>
-                <w:bCs/>
-                <w:sz w:val="24"/>
-                <w:szCs w:val="24"/>
-              </w:rPr>
-            </w:pPr>
-          </w:p>
-        </w:tc>
-        <w:tc>
-          <w:tcPr>
-            <w:tcW w:w="704" w:type="dxa"/>
-          </w:tcPr>
-          <w:p>
-            <w:pPr>
-              <w:spacing w:line="276" w:lineRule="auto"/>
-              <w:jc w:val="both"/>
-              <w:rPr>
-                <w:rFonts w:ascii="Arial" w:hAnsi="Arial" w:cs="Arial"/>
-                <w:b/>
-                <w:bCs/>
-                <w:sz w:val="24"/>
-                <w:szCs w:val="24"/>
-              </w:rPr>
-            </w:pPr>
-          </w:p>
-        </w:tc>
-      </w:tr>
-      <w:tr>
-        <w:trPr>
-          <w:trHeight w:val="368"/>
-        </w:trPr>
-        <w:tc>
-          <w:tcPr>
-            <w:tcW w:w="5049" w:type="dxa"/>
-          </w:tcPr>
-          <w:p>
-            <w:pPr>
-              <w:pStyle w:val="ListParagraph"/>
-              <w:numPr>
-                <w:ilvl w:val="0"/>
-                <w:numId w:val="3"/>
-              </w:numPr>
-              <w:spacing w:line="276" w:lineRule="auto"/>
-              <w:jc w:val="both"/>
-              <w:rPr>
-                <w:rFonts w:ascii="Arial" w:hAnsi="Arial" w:cs="Arial"/>
-                <w:sz w:val="24"/>
-                <w:szCs w:val="24"/>
-              </w:rPr>
-            </w:pPr>
-            <w:r>
-              <w:rPr>
-                <w:rFonts w:ascii="Arial" w:hAnsi="Arial" w:cs="Arial"/>
-                <w:sz w:val="24"/>
-                <w:szCs w:val="24"/>
-              </w:rPr>
-              <w:t>The system offers good value for my career and networking needs.</w:t>
+              <w:t xml:space="preserve">The system provides job opportunities </w:t>
+            </w:r>
+            <w:r>
+              <w:rPr>
+                <w:rFonts w:ascii="Arial" w:hAnsi="Arial" w:cs="Arial"/>
+                <w:sz w:val="24"/>
+                <w:szCs w:val="24"/>
+              </w:rPr>
+              <w:t xml:space="preserve">without </w:t>
+            </w:r>
+            <w:r>
+              <w:rPr>
+                <w:rFonts w:ascii="Arial" w:hAnsi="Arial" w:cs="Arial"/>
+                <w:sz w:val="24"/>
+                <w:szCs w:val="24"/>
+              </w:rPr>
+              <w:t>extra cost</w:t>
+            </w:r>
+            <w:r>
+              <w:rPr>
+                <w:rFonts w:ascii="Arial" w:hAnsi="Arial" w:cs="Arial"/>
+                <w:sz w:val="24"/>
+                <w:szCs w:val="24"/>
+              </w:rPr>
+              <w:t>s.</w:t>
             </w:r>
           </w:p>
         </w:tc>
@@ -3391,7 +3173,6 @@
                 <w:sz w:val="24"/>
                 <w:szCs w:val="24"/>
               </w:rPr>
-              <w:lastRenderedPageBreak/>
               <w:t xml:space="preserve"> </w:t>
             </w:r>
             <w:r>
@@ -3400,7 +3181,7 @@
                 <w:sz w:val="24"/>
                 <w:szCs w:val="24"/>
               </w:rPr>
-              <w:t>The system securely protects my personal and employment data.</w:t>
+              <w:t>My personal and employment data are securely protected.</w:t>
             </w:r>
           </w:p>
         </w:tc>
@@ -3524,7 +3305,31 @@
                 <w:sz w:val="24"/>
                 <w:szCs w:val="24"/>
               </w:rPr>
-              <w:t>I can control what information I share in group chats or with employers.</w:t>
+              <w:t xml:space="preserve">I can control </w:t>
+            </w:r>
+            <w:r>
+              <w:rPr>
+                <w:rFonts w:ascii="Arial" w:hAnsi="Arial" w:cs="Arial"/>
+                <w:sz w:val="24"/>
+                <w:szCs w:val="24"/>
+              </w:rPr>
+              <w:t xml:space="preserve">what </w:t>
+            </w:r>
+            <w:r>
+              <w:rPr>
+                <w:rFonts w:ascii="Arial" w:hAnsi="Arial" w:cs="Arial"/>
+                <w:sz w:val="24"/>
+                <w:szCs w:val="24"/>
+              </w:rPr>
+              <w:t xml:space="preserve">information I share in chats </w:t>
+            </w:r>
+            <w:r>
+              <w:rPr>
+                <w:rFonts w:ascii="Arial" w:hAnsi="Arial" w:cs="Arial"/>
+                <w:sz w:val="24"/>
+                <w:szCs w:val="24"/>
+              </w:rPr>
+              <w:t>or with employers.</w:t>
             </w:r>
           </w:p>
         </w:tc>
@@ -3648,7 +3453,15 @@
                 <w:sz w:val="24"/>
                 <w:szCs w:val="24"/>
               </w:rPr>
-              <w:t>The system prevents unauthorized access to my profile or chats.</w:t>
+              <w:t>The system prevents unauthorized access to my profile</w:t>
+            </w:r>
+            <w:r>
+              <w:rPr>
+                <w:rFonts w:ascii="Arial" w:hAnsi="Arial" w:cs="Arial"/>
+                <w:sz w:val="24"/>
+                <w:szCs w:val="24"/>
+              </w:rPr>
+              <w:t>.</w:t>
             </w:r>
           </w:p>
         </w:tc>
@@ -3772,131 +3585,32 @@
                 <w:sz w:val="24"/>
                 <w:szCs w:val="24"/>
               </w:rPr>
-              <w:t>I feel confident my job applications are sent to verified employers.</w:t>
-            </w:r>
-          </w:p>
-        </w:tc>
-        <w:tc>
-          <w:tcPr>
-            <w:tcW w:w="709" w:type="dxa"/>
-          </w:tcPr>
-          <w:p>
-            <w:pPr>
-              <w:spacing w:line="276" w:lineRule="auto"/>
-              <w:jc w:val="both"/>
-              <w:rPr>
-                <w:rFonts w:ascii="Arial" w:hAnsi="Arial" w:cs="Arial"/>
-                <w:b/>
-                <w:bCs/>
-                <w:sz w:val="24"/>
-                <w:szCs w:val="24"/>
-              </w:rPr>
-            </w:pPr>
-          </w:p>
-        </w:tc>
-        <w:tc>
-          <w:tcPr>
-            <w:tcW w:w="709" w:type="dxa"/>
-          </w:tcPr>
-          <w:p>
-            <w:pPr>
-              <w:spacing w:line="276" w:lineRule="auto"/>
-              <w:jc w:val="both"/>
-              <w:rPr>
-                <w:rFonts w:ascii="Arial" w:hAnsi="Arial" w:cs="Arial"/>
-                <w:b/>
-                <w:bCs/>
-                <w:sz w:val="24"/>
-                <w:szCs w:val="24"/>
-              </w:rPr>
-            </w:pPr>
-          </w:p>
-        </w:tc>
-        <w:tc>
-          <w:tcPr>
-            <w:tcW w:w="709" w:type="dxa"/>
-          </w:tcPr>
-          <w:p>
-            <w:pPr>
-              <w:spacing w:line="276" w:lineRule="auto"/>
-              <w:jc w:val="both"/>
-              <w:rPr>
-                <w:rFonts w:ascii="Arial" w:hAnsi="Arial" w:cs="Arial"/>
-                <w:b/>
-                <w:bCs/>
-                <w:sz w:val="24"/>
-                <w:szCs w:val="24"/>
-              </w:rPr>
-            </w:pPr>
-          </w:p>
-        </w:tc>
-        <w:tc>
-          <w:tcPr>
-            <w:tcW w:w="620" w:type="dxa"/>
-          </w:tcPr>
-          <w:p>
-            <w:pPr>
-              <w:spacing w:line="276" w:lineRule="auto"/>
-              <w:jc w:val="both"/>
-              <w:rPr>
-                <w:rFonts w:ascii="Arial" w:hAnsi="Arial" w:cs="Arial"/>
-                <w:b/>
-                <w:bCs/>
-                <w:sz w:val="24"/>
-                <w:szCs w:val="24"/>
-              </w:rPr>
-            </w:pPr>
-          </w:p>
-        </w:tc>
-        <w:tc>
-          <w:tcPr>
-            <w:tcW w:w="704" w:type="dxa"/>
-          </w:tcPr>
-          <w:p>
-            <w:pPr>
-              <w:spacing w:line="276" w:lineRule="auto"/>
-              <w:jc w:val="both"/>
-              <w:rPr>
-                <w:rFonts w:ascii="Arial" w:hAnsi="Arial" w:cs="Arial"/>
-                <w:b/>
-                <w:bCs/>
-                <w:sz w:val="24"/>
-                <w:szCs w:val="24"/>
-              </w:rPr>
-            </w:pPr>
-          </w:p>
-        </w:tc>
-      </w:tr>
-      <w:tr>
-        <w:trPr>
-          <w:trHeight w:val="575"/>
-        </w:trPr>
-        <w:tc>
-          <w:tcPr>
-            <w:tcW w:w="5049" w:type="dxa"/>
-          </w:tcPr>
-          <w:p>
-            <w:pPr>
-              <w:pStyle w:val="ListParagraph"/>
-              <w:numPr>
-                <w:ilvl w:val="0"/>
-                <w:numId w:val="4"/>
-              </w:numPr>
-              <w:spacing w:line="276" w:lineRule="auto"/>
-              <w:jc w:val="both"/>
-              <w:rPr>
-                <w:rFonts w:ascii="Arial" w:hAnsi="Arial" w:cs="Arial"/>
-                <w:sz w:val="24"/>
-                <w:szCs w:val="24"/>
-              </w:rPr>
-            </w:pPr>
-            <w:r>
-              <w:rPr>
-                <w:rFonts w:ascii="Arial" w:hAnsi="Arial" w:cs="Arial"/>
-                <w:sz w:val="24"/>
-                <w:szCs w:val="24"/>
-              </w:rPr>
-              <w:t>The system allows me to edit my information or chat settings as needed.</w:t>
+              <w:lastRenderedPageBreak/>
+              <w:t>I feel confident my j</w:t>
+            </w:r>
+            <w:r>
+              <w:rPr>
+                <w:rFonts w:ascii="Arial" w:hAnsi="Arial" w:cs="Arial"/>
+                <w:sz w:val="24"/>
+                <w:szCs w:val="24"/>
+              </w:rPr>
+              <w:t xml:space="preserve">ob applications are sent </w:t>
+            </w:r>
+            <w:r>
+              <w:rPr>
+                <w:rFonts w:ascii="Arial" w:hAnsi="Arial" w:cs="Arial"/>
+                <w:sz w:val="24"/>
+                <w:szCs w:val="24"/>
+              </w:rPr>
+              <w:t xml:space="preserve">only </w:t>
+            </w:r>
+            <w:r>
+              <w:rPr>
+                <w:rFonts w:ascii="Arial" w:hAnsi="Arial" w:cs="Arial"/>
+                <w:sz w:val="24"/>
+                <w:szCs w:val="24"/>
+              </w:rPr>
+              <w:t>to verified employers.</w:t>
             </w:r>
           </w:p>
         </w:tc>
@@ -4215,7 +3929,31 @@
                 <w:sz w:val="24"/>
                 <w:szCs w:val="24"/>
               </w:rPr>
-              <w:t>The system makes updating my employment info quick and simple.</w:t>
+              <w:t>The system makes u</w:t>
+            </w:r>
+            <w:r>
+              <w:rPr>
+                <w:rFonts w:ascii="Arial" w:hAnsi="Arial" w:cs="Arial"/>
+                <w:sz w:val="24"/>
+                <w:szCs w:val="24"/>
+              </w:rPr>
+              <w:t xml:space="preserve">pdating </w:t>
+            </w:r>
+            <w:r>
+              <w:rPr>
+                <w:rFonts w:ascii="Arial" w:hAnsi="Arial" w:cs="Arial"/>
+                <w:sz w:val="24"/>
+                <w:szCs w:val="24"/>
+              </w:rPr>
+              <w:t xml:space="preserve">my </w:t>
+            </w:r>
+            <w:r>
+              <w:rPr>
+                <w:rFonts w:ascii="Arial" w:hAnsi="Arial" w:cs="Arial"/>
+                <w:sz w:val="24"/>
+                <w:szCs w:val="24"/>
+              </w:rPr>
+              <w:t>employment info is quick and simple.</w:t>
             </w:r>
           </w:p>
         </w:tc>
@@ -4339,7 +4077,23 @@
                 <w:sz w:val="24"/>
                 <w:szCs w:val="24"/>
               </w:rPr>
-              <w:t>The system streamlines applying to jobs, even outside my field.</w:t>
+              <w:t xml:space="preserve">The system streamlines </w:t>
+            </w:r>
+            <w:r>
+              <w:rPr>
+                <w:rFonts w:ascii="Arial" w:hAnsi="Arial" w:cs="Arial"/>
+                <w:sz w:val="24"/>
+                <w:szCs w:val="24"/>
+              </w:rPr>
+              <w:t>applying</w:t>
+            </w:r>
+            <w:r>
+              <w:rPr>
+                <w:rFonts w:ascii="Arial" w:hAnsi="Arial" w:cs="Arial"/>
+                <w:sz w:val="24"/>
+                <w:szCs w:val="24"/>
+              </w:rPr>
+              <w:t xml:space="preserve"> to jobs, even outside my field. </w:t>
             </w:r>
           </w:p>
         </w:tc>
@@ -4463,7 +4217,31 @@
                 <w:sz w:val="24"/>
                 <w:szCs w:val="24"/>
               </w:rPr>
-              <w:t>The system is compatible with various devices, including tablets and PCs.</w:t>
+              <w:t>The system is compatible with various devices</w:t>
+            </w:r>
+            <w:r>
+              <w:rPr>
+                <w:rFonts w:ascii="Arial" w:hAnsi="Arial" w:cs="Arial"/>
+                <w:sz w:val="24"/>
+                <w:szCs w:val="24"/>
+              </w:rPr>
+              <w:t xml:space="preserve">, including </w:t>
+            </w:r>
+            <w:r>
+              <w:rPr>
+                <w:rFonts w:ascii="Arial" w:hAnsi="Arial" w:cs="Arial"/>
+                <w:sz w:val="24"/>
+                <w:szCs w:val="24"/>
+              </w:rPr>
+              <w:t>tablets and PCs</w:t>
+            </w:r>
+            <w:r>
+              <w:rPr>
+                <w:rFonts w:ascii="Arial" w:hAnsi="Arial" w:cs="Arial"/>
+                <w:sz w:val="24"/>
+                <w:szCs w:val="24"/>
+              </w:rPr>
+              <w:t>.</w:t>
             </w:r>
           </w:p>
         </w:tc>
@@ -4684,125 +4462,35 @@
       </w:tr>
       <w:tr>
         <w:trPr>
-          <w:trHeight w:val="350"/>
+          <w:trHeight w:val="332"/>
         </w:trPr>
         <w:tc>
           <w:tcPr>
-            <w:tcW w:w="5049" w:type="dxa"/>
-          </w:tcPr>
-          <w:p>
-            <w:pPr>
-              <w:pStyle w:val="ListParagraph"/>
-              <w:numPr>
-                <w:ilvl w:val="0"/>
-                <w:numId w:val="5"/>
-              </w:numPr>
-              <w:spacing w:line="276" w:lineRule="auto"/>
-              <w:jc w:val="both"/>
-              <w:rPr>
-                <w:rFonts w:ascii="Arial" w:hAnsi="Arial" w:cs="Arial"/>
-                <w:sz w:val="24"/>
-                <w:szCs w:val="24"/>
-              </w:rPr>
-            </w:pPr>
-            <w:r>
-              <w:rPr>
-                <w:rFonts w:ascii="Arial" w:hAnsi="Arial" w:cs="Arial"/>
-                <w:sz w:val="24"/>
-                <w:szCs w:val="24"/>
-              </w:rPr>
-              <w:t>The system’s interface makes tasks (updates, applications) efficient.</w:t>
-            </w:r>
-          </w:p>
-        </w:tc>
-        <w:tc>
-          <w:tcPr>
-            <w:tcW w:w="709" w:type="dxa"/>
-          </w:tcPr>
-          <w:p>
-            <w:pPr>
-              <w:spacing w:line="276" w:lineRule="auto"/>
-              <w:jc w:val="both"/>
-              <w:rPr>
-                <w:rFonts w:ascii="Arial" w:hAnsi="Arial" w:cs="Arial"/>
-                <w:b/>
-                <w:bCs/>
-                <w:sz w:val="24"/>
-                <w:szCs w:val="24"/>
-              </w:rPr>
-            </w:pPr>
-          </w:p>
-        </w:tc>
-        <w:tc>
-          <w:tcPr>
-            <w:tcW w:w="709" w:type="dxa"/>
-          </w:tcPr>
-          <w:p>
-            <w:pPr>
-              <w:spacing w:line="276" w:lineRule="auto"/>
-              <w:jc w:val="both"/>
-              <w:rPr>
-                <w:rFonts w:ascii="Arial" w:hAnsi="Arial" w:cs="Arial"/>
-                <w:b/>
-                <w:bCs/>
-                <w:sz w:val="24"/>
-                <w:szCs w:val="24"/>
-              </w:rPr>
-            </w:pPr>
-          </w:p>
-        </w:tc>
-        <w:tc>
-          <w:tcPr>
-            <w:tcW w:w="709" w:type="dxa"/>
-          </w:tcPr>
-          <w:p>
-            <w:pPr>
-              <w:spacing w:line="276" w:lineRule="auto"/>
-              <w:jc w:val="both"/>
-              <w:rPr>
-                <w:rFonts w:ascii="Arial" w:hAnsi="Arial" w:cs="Arial"/>
-                <w:b/>
-                <w:bCs/>
-                <w:sz w:val="24"/>
-                <w:szCs w:val="24"/>
-              </w:rPr>
-            </w:pPr>
-          </w:p>
-        </w:tc>
-        <w:tc>
-          <w:tcPr>
-            <w:tcW w:w="620" w:type="dxa"/>
-          </w:tcPr>
-          <w:p>
-            <w:pPr>
-              <w:spacing w:line="276" w:lineRule="auto"/>
-              <w:jc w:val="both"/>
-              <w:rPr>
-                <w:rFonts w:ascii="Arial" w:hAnsi="Arial" w:cs="Arial"/>
-                <w:b/>
-                <w:bCs/>
-                <w:sz w:val="24"/>
-                <w:szCs w:val="24"/>
-              </w:rPr>
-            </w:pPr>
-          </w:p>
-        </w:tc>
-        <w:tc>
-          <w:tcPr>
-            <w:tcW w:w="704" w:type="dxa"/>
-          </w:tcPr>
-          <w:p>
-            <w:pPr>
-              <w:spacing w:line="276" w:lineRule="auto"/>
-              <w:jc w:val="both"/>
-              <w:rPr>
-                <w:rFonts w:ascii="Arial" w:hAnsi="Arial" w:cs="Arial"/>
-                <w:b/>
-                <w:bCs/>
-                <w:sz w:val="24"/>
-                <w:szCs w:val="24"/>
-              </w:rPr>
-            </w:pPr>
+            <w:tcW w:w="8500" w:type="dxa"/>
+            <w:gridSpan w:val="6"/>
+          </w:tcPr>
+          <w:p>
+            <w:pPr>
+              <w:spacing w:line="276" w:lineRule="auto"/>
+              <w:jc w:val="both"/>
+              <w:rPr>
+                <w:rFonts w:ascii="Arial" w:hAnsi="Arial" w:cs="Arial"/>
+                <w:b/>
+                <w:bCs/>
+                <w:sz w:val="24"/>
+                <w:szCs w:val="24"/>
+              </w:rPr>
+            </w:pPr>
+            <w:r>
+              <w:rPr>
+                <w:rFonts w:ascii="Arial" w:hAnsi="Arial" w:cs="Arial"/>
+                <w:b/>
+                <w:bCs/>
+                <w:sz w:val="24"/>
+                <w:szCs w:val="24"/>
+              </w:rPr>
+              <w:t>F. Responses of end-users and IT experts on PIECES Software Evaluation in terms of Service</w:t>
+            </w:r>
           </w:p>
         </w:tc>
       </w:tr>
@@ -4812,30 +4500,158 @@
         </w:trPr>
         <w:tc>
           <w:tcPr>
-            <w:tcW w:w="8500" w:type="dxa"/>
-            <w:gridSpan w:val="6"/>
-          </w:tcPr>
-          <w:p>
-            <w:pPr>
-              <w:spacing w:line="276" w:lineRule="auto"/>
-              <w:jc w:val="both"/>
-              <w:rPr>
-                <w:rFonts w:ascii="Arial" w:hAnsi="Arial" w:cs="Arial"/>
-                <w:b/>
-                <w:bCs/>
-                <w:sz w:val="24"/>
-                <w:szCs w:val="24"/>
-              </w:rPr>
-            </w:pPr>
-            <w:r>
-              <w:rPr>
-                <w:rFonts w:ascii="Arial" w:hAnsi="Arial" w:cs="Arial"/>
-                <w:b/>
-                <w:bCs/>
-                <w:sz w:val="24"/>
-                <w:szCs w:val="24"/>
-              </w:rPr>
-              <w:t>F. Responses of end-users and IT experts on PIECES Software Evaluation in terms of Service</w:t>
+            <w:tcW w:w="5049" w:type="dxa"/>
+          </w:tcPr>
+          <w:p>
+            <w:pPr>
+              <w:pStyle w:val="ListParagraph"/>
+              <w:spacing w:line="276" w:lineRule="auto"/>
+              <w:jc w:val="both"/>
+              <w:rPr>
+                <w:rFonts w:ascii="Arial" w:hAnsi="Arial" w:cs="Arial"/>
+                <w:sz w:val="24"/>
+                <w:szCs w:val="24"/>
+              </w:rPr>
+            </w:pPr>
+          </w:p>
+        </w:tc>
+        <w:tc>
+          <w:tcPr>
+            <w:tcW w:w="709" w:type="dxa"/>
+          </w:tcPr>
+          <w:p>
+            <w:pPr>
+              <w:spacing w:line="276" w:lineRule="auto"/>
+              <w:jc w:val="center"/>
+              <w:rPr>
+                <w:rFonts w:ascii="Arial" w:hAnsi="Arial" w:cs="Arial"/>
+                <w:b/>
+                <w:bCs/>
+                <w:sz w:val="24"/>
+                <w:szCs w:val="24"/>
+              </w:rPr>
+            </w:pPr>
+            <w:r>
+              <w:rPr>
+                <w:rFonts w:ascii="Arial" w:hAnsi="Arial" w:cs="Arial"/>
+                <w:b/>
+                <w:bCs/>
+                <w:sz w:val="24"/>
+                <w:szCs w:val="24"/>
+              </w:rPr>
+              <w:t>1</w:t>
+            </w:r>
+          </w:p>
+        </w:tc>
+        <w:tc>
+          <w:tcPr>
+            <w:tcW w:w="709" w:type="dxa"/>
+          </w:tcPr>
+          <w:p>
+            <w:pPr>
+              <w:spacing w:line="276" w:lineRule="auto"/>
+              <w:jc w:val="center"/>
+              <w:rPr>
+                <w:rFonts w:ascii="Arial" w:hAnsi="Arial" w:cs="Arial"/>
+                <w:b/>
+                <w:bCs/>
+                <w:sz w:val="24"/>
+                <w:szCs w:val="24"/>
+              </w:rPr>
+            </w:pPr>
+            <w:r>
+              <w:rPr>
+                <w:rFonts w:ascii="Arial" w:hAnsi="Arial" w:cs="Arial"/>
+                <w:b/>
+                <w:bCs/>
+                <w:sz w:val="24"/>
+                <w:szCs w:val="24"/>
+              </w:rPr>
+              <w:t>2</w:t>
+            </w:r>
+          </w:p>
+        </w:tc>
+        <w:tc>
+          <w:tcPr>
+            <w:tcW w:w="709" w:type="dxa"/>
+          </w:tcPr>
+          <w:p>
+            <w:pPr>
+              <w:spacing w:line="276" w:lineRule="auto"/>
+              <w:jc w:val="center"/>
+              <w:rPr>
+                <w:rFonts w:ascii="Arial" w:hAnsi="Arial" w:cs="Arial"/>
+                <w:b/>
+                <w:bCs/>
+                <w:sz w:val="24"/>
+                <w:szCs w:val="24"/>
+              </w:rPr>
+            </w:pPr>
+            <w:r>
+              <w:rPr>
+                <w:rFonts w:ascii="Arial" w:hAnsi="Arial" w:cs="Arial"/>
+                <w:b/>
+                <w:bCs/>
+                <w:sz w:val="24"/>
+                <w:szCs w:val="24"/>
+              </w:rPr>
+              <w:t>3</w:t>
+            </w:r>
+          </w:p>
+        </w:tc>
+        <w:tc>
+          <w:tcPr>
+            <w:tcW w:w="620" w:type="dxa"/>
+          </w:tcPr>
+          <w:p>
+            <w:pPr>
+              <w:spacing w:line="276" w:lineRule="auto"/>
+              <w:jc w:val="center"/>
+              <w:rPr>
+                <w:rFonts w:ascii="Arial" w:hAnsi="Arial" w:cs="Arial"/>
+                <w:b/>
+                <w:bCs/>
+                <w:sz w:val="24"/>
+                <w:szCs w:val="24"/>
+              </w:rPr>
+            </w:pPr>
+            <w:r>
+              <w:rPr>
+                <w:rFonts w:ascii="Arial" w:hAnsi="Arial" w:cs="Arial"/>
+                <w:b/>
+                <w:bCs/>
+                <w:sz w:val="24"/>
+                <w:szCs w:val="24"/>
+              </w:rPr>
+              <w:t>4</w:t>
+            </w:r>
+          </w:p>
+        </w:tc>
+        <w:tc>
+          <w:tcPr>
+            <w:tcW w:w="704" w:type="dxa"/>
+          </w:tcPr>
+          <w:p>
+            <w:pPr>
+              <w:spacing w:line="276" w:lineRule="auto"/>
+              <w:jc w:val="center"/>
+              <w:rPr>
+                <w:rFonts w:ascii="Arial" w:hAnsi="Arial" w:cs="Arial"/>
+                <w:b/>
+                <w:bCs/>
+                <w:sz w:val="24"/>
+                <w:szCs w:val="24"/>
+              </w:rPr>
+            </w:pPr>
+            <w:r>
+              <w:rPr>
+                <w:rFonts w:ascii="Arial" w:hAnsi="Arial" w:cs="Arial"/>
+                <w:b/>
+                <w:bCs/>
+                <w:sz w:val="24"/>
+                <w:szCs w:val="24"/>
+              </w:rPr>
+              <w:t>5</w:t>
             </w:r>
           </w:p>
         </w:tc>
@@ -4851,98 +4667,80 @@
           <w:p>
             <w:pPr>
               <w:pStyle w:val="ListParagraph"/>
-              <w:spacing w:line="276" w:lineRule="auto"/>
-              <w:jc w:val="both"/>
-              <w:rPr>
-                <w:rFonts w:ascii="Arial" w:hAnsi="Arial" w:cs="Arial"/>
-                <w:sz w:val="24"/>
-                <w:szCs w:val="24"/>
-              </w:rPr>
-            </w:pPr>
-          </w:p>
-        </w:tc>
-        <w:tc>
-          <w:tcPr>
-            <w:tcW w:w="709" w:type="dxa"/>
-          </w:tcPr>
-          <w:p>
-            <w:pPr>
-              <w:spacing w:line="276" w:lineRule="auto"/>
-              <w:jc w:val="center"/>
-              <w:rPr>
-                <w:rFonts w:ascii="Arial" w:hAnsi="Arial" w:cs="Arial"/>
-                <w:b/>
-                <w:bCs/>
-                <w:sz w:val="24"/>
-                <w:szCs w:val="24"/>
-              </w:rPr>
-            </w:pPr>
-            <w:r>
-              <w:rPr>
-                <w:rFonts w:ascii="Arial" w:hAnsi="Arial" w:cs="Arial"/>
-                <w:b/>
-                <w:bCs/>
-                <w:sz w:val="24"/>
-                <w:szCs w:val="24"/>
-              </w:rPr>
-              <w:t>1</w:t>
-            </w:r>
-          </w:p>
-        </w:tc>
-        <w:tc>
-          <w:tcPr>
-            <w:tcW w:w="709" w:type="dxa"/>
-          </w:tcPr>
-          <w:p>
-            <w:pPr>
-              <w:spacing w:line="276" w:lineRule="auto"/>
-              <w:jc w:val="center"/>
-              <w:rPr>
-                <w:rFonts w:ascii="Arial" w:hAnsi="Arial" w:cs="Arial"/>
-                <w:b/>
-                <w:bCs/>
-                <w:sz w:val="24"/>
-                <w:szCs w:val="24"/>
-              </w:rPr>
-            </w:pPr>
-            <w:r>
-              <w:rPr>
-                <w:rFonts w:ascii="Arial" w:hAnsi="Arial" w:cs="Arial"/>
-                <w:b/>
-                <w:bCs/>
-                <w:sz w:val="24"/>
-                <w:szCs w:val="24"/>
-              </w:rPr>
-              <w:t>2</w:t>
-            </w:r>
-          </w:p>
-        </w:tc>
-        <w:tc>
-          <w:tcPr>
-            <w:tcW w:w="709" w:type="dxa"/>
-          </w:tcPr>
-          <w:p>
-            <w:pPr>
-              <w:spacing w:line="276" w:lineRule="auto"/>
-              <w:jc w:val="center"/>
-              <w:rPr>
-                <w:rFonts w:ascii="Arial" w:hAnsi="Arial" w:cs="Arial"/>
-                <w:b/>
-                <w:bCs/>
-                <w:sz w:val="24"/>
-                <w:szCs w:val="24"/>
-              </w:rPr>
-            </w:pPr>
-            <w:r>
-              <w:rPr>
-                <w:rFonts w:ascii="Arial" w:hAnsi="Arial" w:cs="Arial"/>
-                <w:b/>
-                <w:bCs/>
-                <w:sz w:val="24"/>
-                <w:szCs w:val="24"/>
-              </w:rPr>
-              <w:t>3</w:t>
-            </w:r>
+              <w:numPr>
+                <w:ilvl w:val="0"/>
+                <w:numId w:val="6"/>
+              </w:numPr>
+              <w:spacing w:line="276" w:lineRule="auto"/>
+              <w:jc w:val="both"/>
+              <w:rPr>
+                <w:rFonts w:ascii="Arial" w:hAnsi="Arial" w:cs="Arial"/>
+                <w:sz w:val="24"/>
+                <w:szCs w:val="24"/>
+              </w:rPr>
+            </w:pPr>
+            <w:r>
+              <w:rPr>
+                <w:rFonts w:ascii="Arial" w:hAnsi="Arial" w:cs="Arial"/>
+                <w:sz w:val="24"/>
+                <w:szCs w:val="24"/>
+              </w:rPr>
+              <w:t>The system is easy to use and navigate.</w:t>
+            </w:r>
+          </w:p>
+        </w:tc>
+        <w:tc>
+          <w:tcPr>
+            <w:tcW w:w="709" w:type="dxa"/>
+          </w:tcPr>
+          <w:p>
+            <w:pPr>
+              <w:spacing w:line="276" w:lineRule="auto"/>
+              <w:jc w:val="both"/>
+              <w:rPr>
+                <w:rFonts w:ascii="Arial" w:hAnsi="Arial" w:cs="Arial"/>
+                <w:b/>
+                <w:bCs/>
+                <w:sz w:val="24"/>
+                <w:szCs w:val="24"/>
+              </w:rPr>
+            </w:pPr>
+          </w:p>
+        </w:tc>
+        <w:tc>
+          <w:tcPr>
+            <w:tcW w:w="709" w:type="dxa"/>
+          </w:tcPr>
+          <w:p>
+            <w:pPr>
+              <w:spacing w:line="276" w:lineRule="auto"/>
+              <w:jc w:val="both"/>
+              <w:rPr>
+                <w:rFonts w:ascii="Arial" w:hAnsi="Arial" w:cs="Arial"/>
+                <w:b/>
+                <w:bCs/>
+                <w:sz w:val="24"/>
+                <w:szCs w:val="24"/>
+              </w:rPr>
+            </w:pPr>
+          </w:p>
+        </w:tc>
+        <w:tc>
+          <w:tcPr>
+            <w:tcW w:w="709" w:type="dxa"/>
+          </w:tcPr>
+          <w:p>
+            <w:pPr>
+              <w:spacing w:line="276" w:lineRule="auto"/>
+              <w:jc w:val="both"/>
+              <w:rPr>
+                <w:rFonts w:ascii="Arial" w:hAnsi="Arial" w:cs="Arial"/>
+                <w:b/>
+                <w:bCs/>
+                <w:sz w:val="24"/>
+                <w:szCs w:val="24"/>
+              </w:rPr>
+            </w:pPr>
           </w:p>
         </w:tc>
         <w:tc>
@@ -4952,25 +4750,15 @@
           <w:p>
             <w:pPr>
               <w:spacing w:line="276" w:lineRule="auto"/>
-              <w:jc w:val="center"/>
-              <w:rPr>
-                <w:rFonts w:ascii="Arial" w:hAnsi="Arial" w:cs="Arial"/>
-                <w:b/>
-                <w:bCs/>
-                <w:sz w:val="24"/>
-                <w:szCs w:val="24"/>
-              </w:rPr>
-            </w:pPr>
-            <w:r>
-              <w:rPr>
-                <w:rFonts w:ascii="Arial" w:hAnsi="Arial" w:cs="Arial"/>
-                <w:b/>
-                <w:bCs/>
-                <w:sz w:val="24"/>
-                <w:szCs w:val="24"/>
-              </w:rPr>
-              <w:t>4</w:t>
-            </w:r>
+              <w:jc w:val="both"/>
+              <w:rPr>
+                <w:rFonts w:ascii="Arial" w:hAnsi="Arial" w:cs="Arial"/>
+                <w:b/>
+                <w:bCs/>
+                <w:sz w:val="24"/>
+                <w:szCs w:val="24"/>
+              </w:rPr>
+            </w:pPr>
           </w:p>
         </w:tc>
         <w:tc>
@@ -4980,31 +4768,21 @@
           <w:p>
             <w:pPr>
               <w:spacing w:line="276" w:lineRule="auto"/>
-              <w:jc w:val="center"/>
-              <w:rPr>
-                <w:rFonts w:ascii="Arial" w:hAnsi="Arial" w:cs="Arial"/>
-                <w:b/>
-                <w:bCs/>
-                <w:sz w:val="24"/>
-                <w:szCs w:val="24"/>
-              </w:rPr>
-            </w:pPr>
-            <w:r>
-              <w:rPr>
-                <w:rFonts w:ascii="Arial" w:hAnsi="Arial" w:cs="Arial"/>
-                <w:b/>
-                <w:bCs/>
-                <w:sz w:val="24"/>
-                <w:szCs w:val="24"/>
-              </w:rPr>
-              <w:t>5</w:t>
-            </w:r>
+              <w:jc w:val="both"/>
+              <w:rPr>
+                <w:rFonts w:ascii="Arial" w:hAnsi="Arial" w:cs="Arial"/>
+                <w:b/>
+                <w:bCs/>
+                <w:sz w:val="24"/>
+                <w:szCs w:val="24"/>
+              </w:rPr>
+            </w:pPr>
           </w:p>
         </w:tc>
       </w:tr>
       <w:tr>
         <w:trPr>
-          <w:trHeight w:val="332"/>
+          <w:trHeight w:val="70"/>
         </w:trPr>
         <w:tc>
           <w:tcPr>
@@ -5031,7 +4809,7 @@
                 <w:sz w:val="24"/>
                 <w:szCs w:val="24"/>
               </w:rPr>
-              <w:t>The system is easy to use and navigate.</w:t>
+              <w:t>It is always accessible without any issues.</w:t>
             </w:r>
           </w:p>
         </w:tc>
@@ -5128,7 +4906,7 @@
       </w:tr>
       <w:tr>
         <w:trPr>
-          <w:trHeight w:val="70"/>
+          <w:trHeight w:val="260"/>
         </w:trPr>
         <w:tc>
           <w:tcPr>
@@ -5155,7 +4933,47 @@
                 <w:sz w:val="24"/>
                 <w:szCs w:val="24"/>
               </w:rPr>
-              <w:t>It is always accessible without any issues.</w:t>
+              <w:t xml:space="preserve">The system </w:t>
+            </w:r>
+            <w:r>
+              <w:rPr>
+                <w:rFonts w:ascii="Arial" w:hAnsi="Arial" w:cs="Arial"/>
+                <w:sz w:val="24"/>
+                <w:szCs w:val="24"/>
+              </w:rPr>
+              <w:t xml:space="preserve">is trouble-free for </w:t>
+            </w:r>
+            <w:r>
+              <w:rPr>
+                <w:rFonts w:ascii="Arial" w:hAnsi="Arial" w:cs="Arial"/>
+                <w:sz w:val="24"/>
+                <w:szCs w:val="24"/>
+              </w:rPr>
+              <w:t xml:space="preserve">multiple </w:t>
+            </w:r>
+            <w:r>
+              <w:rPr>
+                <w:rFonts w:ascii="Arial" w:hAnsi="Arial" w:cs="Arial"/>
+                <w:sz w:val="24"/>
+                <w:szCs w:val="24"/>
+              </w:rPr>
+              <w:t>people</w:t>
+            </w:r>
+            <w:r>
+              <w:rPr>
+                <w:rFonts w:ascii="Arial" w:hAnsi="Arial" w:cs="Arial"/>
+                <w:sz w:val="24"/>
+                <w:szCs w:val="24"/>
+              </w:rPr>
+              <w:t xml:space="preserve"> </w:t>
+            </w:r>
+            <w:r>
+              <w:rPr>
+                <w:rFonts w:ascii="Arial" w:hAnsi="Arial" w:cs="Arial"/>
+                <w:sz w:val="24"/>
+                <w:szCs w:val="24"/>
+              </w:rPr>
+              <w:t>to use at once.</w:t>
             </w:r>
           </w:p>
         </w:tc>
@@ -5252,7 +5070,7 @@
       </w:tr>
       <w:tr>
         <w:trPr>
-          <w:trHeight w:val="260"/>
+          <w:trHeight w:val="242"/>
         </w:trPr>
         <w:tc>
           <w:tcPr>
@@ -5279,131 +5097,39 @@
                 <w:sz w:val="24"/>
                 <w:szCs w:val="24"/>
               </w:rPr>
-              <w:t>The system is trouble-free for multiple people to use at once.</w:t>
-            </w:r>
-          </w:p>
-        </w:tc>
-        <w:tc>
-          <w:tcPr>
-            <w:tcW w:w="709" w:type="dxa"/>
-          </w:tcPr>
-          <w:p>
-            <w:pPr>
-              <w:spacing w:line="276" w:lineRule="auto"/>
-              <w:jc w:val="both"/>
-              <w:rPr>
-                <w:rFonts w:ascii="Arial" w:hAnsi="Arial" w:cs="Arial"/>
-                <w:b/>
-                <w:bCs/>
-                <w:sz w:val="24"/>
-                <w:szCs w:val="24"/>
-              </w:rPr>
-            </w:pPr>
-          </w:p>
-        </w:tc>
-        <w:tc>
-          <w:tcPr>
-            <w:tcW w:w="709" w:type="dxa"/>
-          </w:tcPr>
-          <w:p>
-            <w:pPr>
-              <w:spacing w:line="276" w:lineRule="auto"/>
-              <w:jc w:val="both"/>
-              <w:rPr>
-                <w:rFonts w:ascii="Arial" w:hAnsi="Arial" w:cs="Arial"/>
-                <w:b/>
-                <w:bCs/>
-                <w:sz w:val="24"/>
-                <w:szCs w:val="24"/>
-              </w:rPr>
-            </w:pPr>
-          </w:p>
-        </w:tc>
-        <w:tc>
-          <w:tcPr>
-            <w:tcW w:w="709" w:type="dxa"/>
-          </w:tcPr>
-          <w:p>
-            <w:pPr>
-              <w:spacing w:line="276" w:lineRule="auto"/>
-              <w:jc w:val="both"/>
-              <w:rPr>
-                <w:rFonts w:ascii="Arial" w:hAnsi="Arial" w:cs="Arial"/>
-                <w:b/>
-                <w:bCs/>
-                <w:sz w:val="24"/>
-                <w:szCs w:val="24"/>
-              </w:rPr>
-            </w:pPr>
-          </w:p>
-        </w:tc>
-        <w:tc>
-          <w:tcPr>
-            <w:tcW w:w="620" w:type="dxa"/>
-          </w:tcPr>
-          <w:p>
-            <w:pPr>
-              <w:spacing w:line="276" w:lineRule="auto"/>
-              <w:jc w:val="both"/>
-              <w:rPr>
-                <w:rFonts w:ascii="Arial" w:hAnsi="Arial" w:cs="Arial"/>
-                <w:b/>
-                <w:bCs/>
-                <w:sz w:val="24"/>
-                <w:szCs w:val="24"/>
-              </w:rPr>
-            </w:pPr>
-          </w:p>
-        </w:tc>
-        <w:tc>
-          <w:tcPr>
-            <w:tcW w:w="704" w:type="dxa"/>
-          </w:tcPr>
-          <w:p>
-            <w:pPr>
-              <w:spacing w:line="276" w:lineRule="auto"/>
-              <w:jc w:val="both"/>
-              <w:rPr>
-                <w:rFonts w:ascii="Arial" w:hAnsi="Arial" w:cs="Arial"/>
-                <w:b/>
-                <w:bCs/>
-                <w:sz w:val="24"/>
-                <w:szCs w:val="24"/>
-              </w:rPr>
-            </w:pPr>
-          </w:p>
-        </w:tc>
-      </w:tr>
-      <w:tr>
-        <w:trPr>
-          <w:trHeight w:val="242"/>
-        </w:trPr>
-        <w:tc>
-          <w:tcPr>
-            <w:tcW w:w="5049" w:type="dxa"/>
-          </w:tcPr>
-          <w:p>
-            <w:pPr>
-              <w:pStyle w:val="ListParagraph"/>
-              <w:numPr>
-                <w:ilvl w:val="0"/>
-                <w:numId w:val="6"/>
-              </w:numPr>
-              <w:spacing w:line="276" w:lineRule="auto"/>
-              <w:jc w:val="both"/>
-              <w:rPr>
-                <w:rFonts w:ascii="Arial" w:hAnsi="Arial" w:cs="Arial"/>
-                <w:sz w:val="24"/>
-                <w:szCs w:val="24"/>
-              </w:rPr>
-            </w:pPr>
-            <w:r>
-              <w:rPr>
-                <w:rFonts w:ascii="Arial" w:hAnsi="Arial" w:cs="Arial"/>
-                <w:sz w:val="24"/>
-                <w:szCs w:val="24"/>
-              </w:rPr>
-              <w:t>The system improves my overall experience as a CPSU alumnus</w:t>
+              <w:t xml:space="preserve">The system </w:t>
+            </w:r>
+            <w:r>
+              <w:rPr>
+                <w:rFonts w:ascii="Arial" w:hAnsi="Arial" w:cs="Arial"/>
+                <w:sz w:val="24"/>
+                <w:szCs w:val="24"/>
+              </w:rPr>
+              <w:t>improves</w:t>
+            </w:r>
+            <w:r>
+              <w:rPr>
+                <w:rFonts w:ascii="Arial" w:hAnsi="Arial" w:cs="Arial"/>
+                <w:sz w:val="24"/>
+                <w:szCs w:val="24"/>
+              </w:rPr>
+              <w:t xml:space="preserve"> my </w:t>
+            </w:r>
+            <w:r>
+              <w:rPr>
+                <w:rFonts w:ascii="Arial" w:hAnsi="Arial" w:cs="Arial"/>
+                <w:sz w:val="24"/>
+                <w:szCs w:val="24"/>
+              </w:rPr>
+              <w:t xml:space="preserve">overall </w:t>
+            </w:r>
+            <w:r>
+              <w:rPr>
+                <w:rFonts w:ascii="Arial" w:hAnsi="Arial" w:cs="Arial"/>
+                <w:sz w:val="24"/>
+                <w:szCs w:val="24"/>
+              </w:rPr>
+              <w:t>experience as a CPSU alumnus</w:t>
             </w:r>
             <w:r>
               <w:rPr>
@@ -5412,130 +5138,6 @@
                 <w:szCs w:val="24"/>
               </w:rPr>
               <w:t>.</w:t>
-            </w:r>
-          </w:p>
-        </w:tc>
-        <w:tc>
-          <w:tcPr>
-            <w:tcW w:w="709" w:type="dxa"/>
-          </w:tcPr>
-          <w:p>
-            <w:pPr>
-              <w:spacing w:line="276" w:lineRule="auto"/>
-              <w:jc w:val="both"/>
-              <w:rPr>
-                <w:rFonts w:ascii="Arial" w:hAnsi="Arial" w:cs="Arial"/>
-                <w:b/>
-                <w:bCs/>
-                <w:sz w:val="24"/>
-                <w:szCs w:val="24"/>
-              </w:rPr>
-            </w:pPr>
-          </w:p>
-        </w:tc>
-        <w:tc>
-          <w:tcPr>
-            <w:tcW w:w="709" w:type="dxa"/>
-          </w:tcPr>
-          <w:p>
-            <w:pPr>
-              <w:spacing w:line="276" w:lineRule="auto"/>
-              <w:jc w:val="both"/>
-              <w:rPr>
-                <w:rFonts w:ascii="Arial" w:hAnsi="Arial" w:cs="Arial"/>
-                <w:b/>
-                <w:bCs/>
-                <w:sz w:val="24"/>
-                <w:szCs w:val="24"/>
-              </w:rPr>
-            </w:pPr>
-          </w:p>
-        </w:tc>
-        <w:tc>
-          <w:tcPr>
-            <w:tcW w:w="709" w:type="dxa"/>
-          </w:tcPr>
-          <w:p>
-            <w:pPr>
-              <w:spacing w:line="276" w:lineRule="auto"/>
-              <w:jc w:val="both"/>
-              <w:rPr>
-                <w:rFonts w:ascii="Arial" w:hAnsi="Arial" w:cs="Arial"/>
-                <w:b/>
-                <w:bCs/>
-                <w:sz w:val="24"/>
-                <w:szCs w:val="24"/>
-              </w:rPr>
-            </w:pPr>
-          </w:p>
-        </w:tc>
-        <w:tc>
-          <w:tcPr>
-            <w:tcW w:w="620" w:type="dxa"/>
-          </w:tcPr>
-          <w:p>
-            <w:pPr>
-              <w:spacing w:line="276" w:lineRule="auto"/>
-              <w:jc w:val="both"/>
-              <w:rPr>
-                <w:rFonts w:ascii="Arial" w:hAnsi="Arial" w:cs="Arial"/>
-                <w:b/>
-                <w:bCs/>
-                <w:sz w:val="24"/>
-                <w:szCs w:val="24"/>
-              </w:rPr>
-            </w:pPr>
-          </w:p>
-        </w:tc>
-        <w:tc>
-          <w:tcPr>
-            <w:tcW w:w="704" w:type="dxa"/>
-          </w:tcPr>
-          <w:p>
-            <w:pPr>
-              <w:spacing w:line="276" w:lineRule="auto"/>
-              <w:jc w:val="both"/>
-              <w:rPr>
-                <w:rFonts w:ascii="Arial" w:hAnsi="Arial" w:cs="Arial"/>
-                <w:b/>
-                <w:bCs/>
-                <w:sz w:val="24"/>
-                <w:szCs w:val="24"/>
-              </w:rPr>
-            </w:pPr>
-          </w:p>
-        </w:tc>
-      </w:tr>
-      <w:tr>
-        <w:trPr>
-          <w:trHeight w:val="233"/>
-        </w:trPr>
-        <w:tc>
-          <w:tcPr>
-            <w:tcW w:w="5049" w:type="dxa"/>
-          </w:tcPr>
-          <w:p>
-            <w:pPr>
-              <w:pStyle w:val="ListParagraph"/>
-              <w:numPr>
-                <w:ilvl w:val="0"/>
-                <w:numId w:val="6"/>
-              </w:numPr>
-              <w:spacing w:line="276" w:lineRule="auto"/>
-              <w:jc w:val="both"/>
-              <w:rPr>
-                <w:rFonts w:ascii="Arial" w:hAnsi="Arial" w:cs="Arial"/>
-                <w:sz w:val="24"/>
-                <w:szCs w:val="24"/>
-              </w:rPr>
-            </w:pPr>
-            <w:r>
-              <w:rPr>
-                <w:rFonts w:ascii="Arial" w:hAnsi="Arial" w:cs="Arial"/>
-                <w:sz w:val="24"/>
-                <w:szCs w:val="24"/>
-              </w:rPr>
-              <w:t>The system offers helpful job application and networking features.</w:t>
             </w:r>
           </w:p>
         </w:tc>
